--- a/praticaweb/modelli/Lettera ricevimento istanza AMB.docx
+++ b/praticaweb/modelli/Lettera ricevimento istanza AMB.docx
@@ -1,6 +1,6 @@
 
 <file path=word/document.xml><?xml version="1.0" encoding="utf-8"?>
-<w:document xmlns:o="urn:schemas-microsoft-com:office:office" xmlns:r="http://schemas.openxmlformats.org/officeDocument/2006/relationships" xmlns:v="urn:schemas-microsoft-com:vml" xmlns:w="http://schemas.openxmlformats.org/wordprocessingml/2006/main" xmlns:w10="urn:schemas-microsoft-com:office:word" xmlns:wp="http://schemas.openxmlformats.org/drawingml/2006/wordprocessingDrawing">
+<w:document xmlns:o="urn:schemas-microsoft-com:office:office" xmlns:r="http://schemas.openxmlformats.org/officeDocument/2006/relationships" xmlns:v="urn:schemas-microsoft-com:vml" xmlns:w="http://schemas.openxmlformats.org/wordprocessingml/2006/main" xmlns:w10="urn:schemas-microsoft-com:office:word" xmlns:wp="http://schemas.openxmlformats.org/drawingml/2006/wordprocessingDrawing" xmlns:wps="http://schemas.microsoft.com/office/word/2010/wordprocessingShape" xmlns:wpg="http://schemas.microsoft.com/office/word/2010/wordprocessingGroup" xmlns:mc="http://schemas.openxmlformats.org/markup-compatibility/2006" xmlns:wp14="http://schemas.microsoft.com/office/word/2010/wordprocessingDrawing" xmlns:w14="http://schemas.microsoft.com/office/word/2010/wordml" mc:Ignorable="w14 wp14">
   <w:background w:color="FFFFFF"/>
   <w:body>
     <w:p>
@@ -10,6 +10,7 @@
         <w:jc w:val="center"/>
         <w:rPr>
           <w:b/>
+          <w:b/>
           <w:bCs/>
           <w:sz w:val="28"/>
           <w:szCs w:val="28"/>
@@ -22,9 +23,8 @@
           <w:sz w:val="28"/>
           <w:szCs w:val="28"/>
         </w:rPr>
-        <w:t>CITTA' DI IMPERIA</w:t>
         <w:drawing>
-          <wp:anchor behindDoc="0" distT="0" distB="0" distL="0" distR="0" simplePos="0" locked="0" layoutInCell="1" allowOverlap="1" relativeHeight="0">
+          <wp:anchor behindDoc="0" distT="0" distB="0" distL="0" distR="0" simplePos="0" locked="0" layoutInCell="1" allowOverlap="1" relativeHeight="2">
             <wp:simplePos x="0" y="0"/>
             <wp:positionH relativeFrom="column">
               <wp:posOffset>786765</wp:posOffset>
@@ -35,7 +35,7 @@
             <wp:extent cx="704215" cy="1000125"/>
             <wp:effectExtent l="0" t="0" r="0" b="0"/>
             <wp:wrapTopAndBottom/>
-            <wp:docPr id="0" name="Picture" descr=""/>
+            <wp:docPr id="1" name="Picture" descr=""/>
             <wp:cNvGraphicFramePr>
               <a:graphicFrameLocks xmlns:a="http://schemas.openxmlformats.org/drawingml/2006/main" noChangeAspect="1"/>
             </wp:cNvGraphicFramePr>
@@ -43,7 +43,7 @@
               <a:graphicData uri="http://schemas.openxmlformats.org/drawingml/2006/picture">
                 <pic:pic xmlns:pic="http://schemas.openxmlformats.org/drawingml/2006/picture">
                   <pic:nvPicPr>
-                    <pic:cNvPr id="0" name="Picture" descr=""/>
+                    <pic:cNvPr id="1" name="Picture" descr=""/>
                     <pic:cNvPicPr>
                       <a:picLocks noChangeAspect="1" noChangeArrowheads="1"/>
                     </pic:cNvPicPr>
@@ -62,13 +62,6 @@
                     <a:prstGeom prst="rect">
                       <a:avLst/>
                     </a:prstGeom>
-                    <a:noFill/>
-                    <a:ln w="9525">
-                      <a:noFill/>
-                      <a:miter lim="800000"/>
-                      <a:headEnd/>
-                      <a:tailEnd/>
-                    </a:ln>
                   </pic:spPr>
                 </pic:pic>
               </a:graphicData>
@@ -76,6 +69,15 @@
           </wp:anchor>
         </w:drawing>
       </w:r>
+      <w:r>
+        <w:rPr>
+          <w:b/>
+          <w:bCs/>
+          <w:sz w:val="28"/>
+          <w:szCs w:val="28"/>
+        </w:rPr>
+        <w:t>CITTA' DI IMPERIA</w:t>
+      </w:r>
     </w:p>
     <w:p>
       <w:pPr>
@@ -133,16 +135,10 @@
     </w:p>
     <w:tbl>
       <w:tblPr>
+        <w:tblW w:w="9583" w:type="dxa"/>
         <w:jc w:val="left"/>
         <w:tblInd w:w="106" w:type="dxa"/>
-        <w:tblBorders>
-          <w:top w:val="nil"/>
-          <w:left w:val="nil"/>
-          <w:bottom w:val="nil"/>
-          <w:insideH w:val="nil"/>
-          <w:right w:val="nil"/>
-          <w:insideV w:val="nil"/>
-        </w:tblBorders>
+        <w:tblBorders/>
         <w:tblCellMar>
           <w:top w:w="55" w:type="dxa"/>
           <w:left w:w="55" w:type="dxa"/>
@@ -151,24 +147,15 @@
         </w:tblCellMar>
       </w:tblPr>
       <w:tblGrid>
-        <w:gridCol w:w="4856"/>
+        <w:gridCol w:w="4855"/>
         <w:gridCol w:w="4727"/>
       </w:tblGrid>
       <w:tr>
-        <w:trPr>
-          <w:cantSplit w:val="false"/>
-        </w:trPr>
+        <w:trPr/>
         <w:tc>
           <w:tcPr>
-            <w:tcW w:w="4856" w:type="dxa"/>
-            <w:tcBorders>
-              <w:top w:val="nil"/>
-              <w:left w:val="nil"/>
-              <w:bottom w:val="nil"/>
-              <w:insideH w:val="nil"/>
-              <w:right w:val="nil"/>
-              <w:insideV w:val="nil"/>
-            </w:tcBorders>
+            <w:tcW w:w="4855" w:type="dxa"/>
+            <w:tcBorders/>
             <w:shd w:fill="FFFFFF" w:val="clear"/>
           </w:tcPr>
           <w:p>
@@ -185,12 +172,7 @@
           <w:p>
             <w:pPr>
               <w:pStyle w:val="Contenutocornice"/>
-              <w:pBdr>
-                <w:top w:val="nil"/>
-                <w:left w:val="nil"/>
-                <w:bottom w:val="nil"/>
-                <w:right w:val="nil"/>
-              </w:pBdr>
+              <w:pBdr/>
               <w:jc w:val="left"/>
               <w:rPr/>
             </w:pPr>
@@ -202,12 +184,7 @@
           <w:p>
             <w:pPr>
               <w:pStyle w:val="Contenutocornice"/>
-              <w:pBdr>
-                <w:top w:val="nil"/>
-                <w:left w:val="nil"/>
-                <w:bottom w:val="nil"/>
-                <w:right w:val="nil"/>
-              </w:pBdr>
+              <w:pBdr/>
               <w:jc w:val="left"/>
               <w:rPr/>
             </w:pPr>
@@ -218,12 +195,7 @@
           <w:p>
             <w:pPr>
               <w:pStyle w:val="Contenutotabella"/>
-              <w:pBdr>
-                <w:top w:val="nil"/>
-                <w:left w:val="nil"/>
-                <w:bottom w:val="nil"/>
-                <w:right w:val="nil"/>
-              </w:pBdr>
+              <w:pBdr/>
               <w:rPr/>
             </w:pPr>
             <w:r>
@@ -234,28 +206,15 @@
         <w:tc>
           <w:tcPr>
             <w:tcW w:w="4727" w:type="dxa"/>
-            <w:tcBorders>
-              <w:top w:val="nil"/>
-              <w:left w:val="nil"/>
-              <w:bottom w:val="nil"/>
-              <w:insideH w:val="nil"/>
-              <w:right w:val="nil"/>
-              <w:insideV w:val="nil"/>
-            </w:tcBorders>
+            <w:tcBorders/>
             <w:shd w:fill="FFFFFF" w:val="clear"/>
           </w:tcPr>
           <w:tbl>
             <w:tblPr>
+              <w:tblW w:w="4990" w:type="dxa"/>
               <w:jc w:val="left"/>
               <w:tblInd w:w="0" w:type="dxa"/>
-              <w:tblBorders>
-                <w:top w:val="nil"/>
-                <w:left w:val="nil"/>
-                <w:bottom w:val="nil"/>
-                <w:insideH w:val="nil"/>
-                <w:right w:val="nil"/>
-                <w:insideV w:val="nil"/>
-              </w:tblBorders>
+              <w:tblBorders/>
               <w:tblCellMar>
                 <w:top w:w="55" w:type="dxa"/>
                 <w:left w:w="55" w:type="dxa"/>
@@ -267,20 +226,11 @@
               <w:gridCol w:w="4990"/>
             </w:tblGrid>
             <w:tr>
-              <w:trPr>
-                <w:cantSplit w:val="false"/>
-              </w:trPr>
+              <w:trPr/>
               <w:tc>
                 <w:tcPr>
                   <w:tcW w:w="4990" w:type="dxa"/>
-                  <w:tcBorders>
-                    <w:top w:val="nil"/>
-                    <w:left w:val="nil"/>
-                    <w:bottom w:val="nil"/>
-                    <w:insideH w:val="nil"/>
-                    <w:right w:val="nil"/>
-                    <w:insideV w:val="nil"/>
-                  </w:tcBorders>
+                  <w:tcBorders/>
                   <w:shd w:fill="FFFFFF" w:val="clear"/>
                 </w:tcPr>
                 <w:p>
@@ -345,6 +295,8 @@
         <w:rPr>
           <w:rFonts w:cs="Times New Roman"/>
           <w:b w:val="false"/>
+          <w:b w:val="false"/>
+          <w:i w:val="false"/>
           <w:i w:val="false"/>
           <w:caps w:val="false"/>
           <w:smallCaps w:val="false"/>
@@ -405,28 +357,58 @@
         <w:rPr>
           <w:rFonts w:cs="Times New Roman"/>
           <w:b w:val="false"/>
-          <w:i w:val="false"/>
-          <w:caps w:val="false"/>
-          <w:smallCaps w:val="false"/>
-          <w:color w:val="000000"/>
-          <w:spacing w:val="0"/>
-          <w:sz w:val="22"/>
-          <w:szCs w:val="22"/>
-        </w:rPr>
-      </w:pPr>
-      <w:r>
-        <w:rPr>
-          <w:rFonts w:cs="Times New Roman"/>
-          <w:b w:val="false"/>
-          <w:i w:val="false"/>
-          <w:caps w:val="false"/>
-          <w:smallCaps w:val="false"/>
-          <w:color w:val="000000"/>
-          <w:spacing w:val="0"/>
-          <w:sz w:val="22"/>
-          <w:szCs w:val="22"/>
-        </w:rPr>
-        <w:t>La presente per informarLe che in data [data_protocollo] con protocollo n. [protocollo] è stata assunta l'istanza di [tipo_pratica] per:</w:t>
+          <w:b w:val="false"/>
+          <w:i w:val="false"/>
+          <w:i w:val="false"/>
+          <w:caps w:val="false"/>
+          <w:smallCaps w:val="false"/>
+          <w:color w:val="000000"/>
+          <w:spacing w:val="0"/>
+          <w:sz w:val="22"/>
+          <w:szCs w:val="22"/>
+        </w:rPr>
+      </w:pPr>
+      <w:r>
+        <w:rPr>
+          <w:rFonts w:cs="Times New Roman"/>
+          <w:b w:val="false"/>
+          <w:i w:val="false"/>
+          <w:caps w:val="false"/>
+          <w:smallCaps w:val="false"/>
+          <w:color w:val="000000"/>
+          <w:spacing w:val="0"/>
+          <w:sz w:val="22"/>
+          <w:szCs w:val="22"/>
+        </w:rPr>
+        <w:t>La presente per informarL</w:t>
+      </w:r>
+      <w:r>
+        <w:rPr>
+          <w:rFonts w:cs="Times New Roman"/>
+          <w:b w:val="false"/>
+          <w:i w:val="false"/>
+          <w:caps w:val="false"/>
+          <w:smallCaps w:val="false"/>
+          <w:color w:val="000000"/>
+          <w:spacing w:val="0"/>
+          <w:sz w:val="22"/>
+          <w:szCs w:val="22"/>
+        </w:rPr>
+        <w:t>a</w:t>
+      </w:r>
+      <w:r>
+        <w:rPr>
+          <w:rFonts w:cs="Times New Roman"/>
+          <w:b w:val="false"/>
+          <w:i w:val="false"/>
+          <w:caps w:val="false"/>
+          <w:smallCaps w:val="false"/>
+          <w:color w:val="000000"/>
+          <w:spacing w:val="0"/>
+          <w:sz w:val="22"/>
+          <w:szCs w:val="22"/>
+        </w:rPr>
+        <w:t xml:space="preserve"> che in data [data_protocollo] con protocollo n. [protocollo] è stata assunta l'istanza di [tipo_pratica] per:</w:t>
       </w:r>
     </w:p>
     <w:p>
@@ -436,6 +418,8 @@
         <w:rPr>
           <w:rFonts w:cs="Times New Roman"/>
           <w:b w:val="false"/>
+          <w:b w:val="false"/>
+          <w:i w:val="false"/>
           <w:i w:val="false"/>
           <w:caps w:val="false"/>
           <w:smallCaps w:val="false"/>
@@ -467,6 +451,8 @@
         <w:rPr>
           <w:rFonts w:cs="Times New Roman"/>
           <w:b w:val="false"/>
+          <w:b w:val="false"/>
+          <w:i w:val="false"/>
           <w:i w:val="false"/>
           <w:caps w:val="false"/>
           <w:smallCaps w:val="false"/>
@@ -498,6 +484,8 @@
         <w:rPr>
           <w:rFonts w:cs="Times New Roman"/>
           <w:b w:val="false"/>
+          <w:b w:val="false"/>
+          <w:i w:val="false"/>
           <w:i w:val="false"/>
           <w:caps w:val="false"/>
           <w:smallCaps w:val="false"/>
@@ -529,6 +517,8 @@
         <w:rPr>
           <w:rFonts w:cs="Times New Roman"/>
           <w:b w:val="false"/>
+          <w:b w:val="false"/>
+          <w:i w:val="false"/>
           <w:i w:val="false"/>
           <w:caps w:val="false"/>
           <w:smallCaps w:val="false"/>
@@ -560,6 +550,8 @@
         <w:rPr>
           <w:rFonts w:cs="Times New Roman"/>
           <w:b w:val="false"/>
+          <w:b w:val="false"/>
+          <w:i w:val="false"/>
           <w:i w:val="false"/>
           <w:caps w:val="false"/>
           <w:smallCaps w:val="false"/>
@@ -588,12 +580,14 @@
       <w:pPr>
         <w:pStyle w:val="WWCorpodeltesto"/>
         <w:widowControl/>
-        <w:shd w:fill="FFFFFF" w:val="clear"/>
+        <w:shd w:val="clear" w:fill="FFFFFF"/>
         <w:rPr>
           <w:rFonts w:cs="Verdana;Geneva"/>
           <w:b w:val="false"/>
+          <w:b w:val="false"/>
           <w:bCs w:val="false"/>
           <w:i w:val="false"/>
+          <w:i w:val="false"/>
           <w:caps w:val="false"/>
           <w:smallCaps w:val="false"/>
           <w:color w:val="000000"/>
@@ -636,7 +630,7 @@
       <w:pPr>
         <w:pStyle w:val="WWCorpodeltesto"/>
         <w:widowControl/>
-        <w:shd w:fill="FFFFFF" w:val="clear"/>
+        <w:shd w:val="clear" w:fill="FFFFFF"/>
         <w:rPr/>
       </w:pPr>
       <w:r>
@@ -650,6 +644,8 @@
         <w:rPr>
           <w:rFonts w:cs="Times New Roman"/>
           <w:b w:val="false"/>
+          <w:b w:val="false"/>
+          <w:i w:val="false"/>
           <w:i w:val="false"/>
           <w:caps w:val="false"/>
           <w:smallCaps w:val="false"/>
@@ -680,6 +676,7 @@
         <w:widowControl/>
         <w:rPr>
           <w:rFonts w:cs="Times New Roman"/>
+          <w:b/>
           <w:b/>
           <w:color w:val="000000"/>
           <w:spacing w:val="0"/>
@@ -703,6 +700,8 @@
         <w:rPr>
           <w:rFonts w:cs="Times New Roman"/>
           <w:b/>
+          <w:b/>
+          <w:i/>
           <w:i/>
           <w:iCs/>
           <w:color w:val="000000"/>
@@ -738,6 +737,8 @@
           <w:rStyle w:val="Enfasiforte"/>
           <w:rFonts w:cs="Times New Roman"/>
           <w:b/>
+          <w:b/>
+          <w:i/>
           <w:i/>
           <w:iCs/>
           <w:caps w:val="false"/>
@@ -779,6 +780,8 @@
           <w:rStyle w:val="Enfasiforte"/>
           <w:rFonts w:cs="Times New Roman"/>
           <w:b/>
+          <w:b/>
+          <w:i/>
           <w:i/>
           <w:iCs/>
           <w:caps w:val="false"/>
@@ -817,17 +820,7 @@
         <w:spacing w:before="0" w:after="60"/>
         <w:ind w:left="3582" w:right="5" w:hanging="0"/>
         <w:jc w:val="center"/>
-        <w:rPr>
-          <w:rStyle w:val="Enfasiforte"/>
-          <w:rFonts w:cs="Times New Roman"/>
-          <w:b/>
-          <w:i w:val="false"/>
-          <w:caps w:val="false"/>
-          <w:smallCaps w:val="false"/>
-          <w:color w:val="000000"/>
-          <w:spacing w:val="0"/>
-          <w:sz w:val="22"/>
-        </w:rPr>
+        <w:rPr/>
       </w:pPr>
       <w:r>
         <w:rPr>
@@ -851,19 +844,18 @@
       <w:pgNumType w:fmt="decimal"/>
       <w:formProt w:val="false"/>
       <w:textDirection w:val="lrTb"/>
-      <w:docGrid w:type="default" w:linePitch="600" w:charSpace="32768"/>
+      <w:docGrid w:type="default" w:linePitch="600" w:charSpace="4294961151"/>
     </w:sectPr>
   </w:body>
 </w:document>
 </file>
 
 <file path=word/styles.xml><?xml version="1.0" encoding="utf-8"?>
-<w:styles xmlns:w="http://schemas.openxmlformats.org/wordprocessingml/2006/main">
+<w:styles xmlns:w="http://schemas.openxmlformats.org/wordprocessingml/2006/main" xmlns:w14="http://schemas.microsoft.com/office/word/2010/wordml" xmlns:mc="http://schemas.openxmlformats.org/markup-compatibility/2006" mc:Ignorable="w14">
   <w:docDefaults>
     <w:rPrDefault>
       <w:rPr>
         <w:rFonts w:ascii="Liberation Serif" w:hAnsi="Liberation Serif" w:eastAsia="Droid Sans Fallback" w:cs="FreeSans"/>
-        <w:sz w:val="24"/>
         <w:szCs w:val="24"/>
         <w:lang w:val="it-IT" w:eastAsia="zh-CN" w:bidi="hi-IN"/>
       </w:rPr>
@@ -874,6 +866,7 @@
   </w:docDefaults>
   <w:style w:type="paragraph" w:styleId="Normal">
     <w:name w:val="Normal"/>
+    <w:qFormat/>
     <w:pPr>
       <w:widowControl w:val="false"/>
       <w:suppressAutoHyphens w:val="true"/>
@@ -891,22 +884,27 @@
   </w:style>
   <w:style w:type="character" w:styleId="AbsatzStandardschriftart">
     <w:name w:val="Absatz-Standardschriftart"/>
+    <w:qFormat/>
     <w:rPr/>
   </w:style>
   <w:style w:type="character" w:styleId="WWAbsatzStandardschriftart">
     <w:name w:val="WW-Absatz-Standardschriftart"/>
+    <w:qFormat/>
     <w:rPr/>
   </w:style>
   <w:style w:type="character" w:styleId="WWAbsatzStandardschriftart1">
     <w:name w:val="WW-Absatz-Standardschriftart1"/>
+    <w:qFormat/>
     <w:rPr/>
   </w:style>
   <w:style w:type="character" w:styleId="WWAbsatzStandardschriftart11">
     <w:name w:val="WW-Absatz-Standardschriftart11"/>
+    <w:qFormat/>
     <w:rPr/>
   </w:style>
   <w:style w:type="character" w:styleId="WWAbsatzStandardschriftart111">
     <w:name w:val="WW-Absatz-Standardschriftart111"/>
+    <w:qFormat/>
     <w:rPr/>
   </w:style>
   <w:style w:type="character" w:styleId="CollegamentoInternet">
@@ -919,6 +917,7 @@
   </w:style>
   <w:style w:type="character" w:styleId="Enfasiforte">
     <w:name w:val="Enfasi forte"/>
+    <w:qFormat/>
     <w:rPr>
       <w:b/>
       <w:bCs/>
@@ -928,6 +927,7 @@
     <w:name w:val="Titolo"/>
     <w:basedOn w:val="Normal"/>
     <w:next w:val="Sottotitolo"/>
+    <w:qFormat/>
     <w:pPr>
       <w:keepNext/>
       <w:spacing w:before="240" w:after="120"/>
@@ -943,7 +943,7 @@
     </w:rPr>
   </w:style>
   <w:style w:type="paragraph" w:styleId="Corpodeltesto">
-    <w:name w:val="Corpo del testo"/>
+    <w:name w:val="Body Text"/>
     <w:basedOn w:val="Normal"/>
     <w:pPr>
       <w:spacing w:before="0" w:after="120"/>
@@ -951,18 +951,23 @@
     <w:rPr/>
   </w:style>
   <w:style w:type="paragraph" w:styleId="Elenco">
-    <w:name w:val="Elenco"/>
-    <w:basedOn w:val="WWCorpodeltesto"/>
-    <w:pPr>
-      <w:ind w:left="0" w:right="0" w:hanging="0"/>
-    </w:pPr>
-    <w:rPr>
-      <w:rFonts w:cs="Arial"/>
+    <w:name w:val="List"/>
+    <w:pPr>
+      <w:widowControl w:val="false"/>
+      <w:ind w:left="0" w:right="0" w:hanging="0"/>
+    </w:pPr>
+    <w:rPr>
+      <w:rFonts w:cs="Arial" w:ascii="Liberation Serif" w:hAnsi="Liberation Serif" w:eastAsia="Droid Sans Fallback"/>
+      <w:color w:val="auto"/>
+      <w:sz w:val="24"/>
+      <w:szCs w:val="24"/>
+      <w:lang w:val="it-IT" w:eastAsia="zh-CN" w:bidi="hi-IN"/>
     </w:rPr>
   </w:style>
   <w:style w:type="paragraph" w:styleId="Didascalia">
-    <w:name w:val="Didascalia"/>
+    <w:name w:val="Caption"/>
     <w:basedOn w:val="Normal"/>
+    <w:qFormat/>
     <w:pPr>
       <w:suppressLineNumbers/>
       <w:spacing w:before="120" w:after="120"/>
@@ -979,6 +984,7 @@
   <w:style w:type="paragraph" w:styleId="Indice">
     <w:name w:val="Indice"/>
     <w:basedOn w:val="Normal"/>
+    <w:qFormat/>
     <w:pPr>
       <w:suppressLineNumbers/>
       <w:ind w:left="0" w:right="0" w:hanging="0"/>
@@ -987,34 +993,10 @@
       <w:rFonts w:cs="Arial"/>
     </w:rPr>
   </w:style>
-  <w:style w:type="paragraph" w:styleId="Intestazione">
-    <w:name w:val="Intestazione"/>
-    <w:basedOn w:val="Normal"/>
-    <w:next w:val="Corpodeltesto"/>
-    <w:pPr>
-      <w:keepNext/>
-      <w:spacing w:before="240" w:after="120"/>
-      <w:ind w:left="0" w:right="0" w:hanging="0"/>
-    </w:pPr>
-    <w:rPr>
-      <w:rFonts w:ascii="Arial" w:hAnsi="Arial" w:eastAsia="Microsoft YaHei" w:cs="Arial"/>
-      <w:sz w:val="28"/>
-      <w:szCs w:val="28"/>
-    </w:rPr>
-  </w:style>
-  <w:style w:type="paragraph" w:styleId="WWCorpodeltesto">
-    <w:name w:val="WW-Corpo del testo"/>
-    <w:basedOn w:val="Normal"/>
-    <w:pPr>
-      <w:spacing w:lineRule="auto" w:line="288" w:before="0" w:after="120"/>
-      <w:ind w:left="0" w:right="0" w:hanging="0"/>
-    </w:pPr>
-    <w:rPr/>
-  </w:style>
   <w:style w:type="paragraph" w:styleId="Sottotitolo">
-    <w:name w:val="Sottotitolo"/>
+    <w:name w:val="Subtitle"/>
     <w:basedOn w:val="Intestazione"/>
-    <w:next w:val="Corpodeltesto"/>
+    <w:qFormat/>
     <w:pPr>
       <w:jc w:val="center"/>
     </w:pPr>
@@ -1025,9 +1007,34 @@
       <w:szCs w:val="28"/>
     </w:rPr>
   </w:style>
+  <w:style w:type="paragraph" w:styleId="Intestazione">
+    <w:name w:val="Header"/>
+    <w:basedOn w:val="Normal"/>
+    <w:pPr>
+      <w:keepNext/>
+      <w:spacing w:before="240" w:after="120"/>
+      <w:ind w:left="0" w:right="0" w:hanging="0"/>
+    </w:pPr>
+    <w:rPr>
+      <w:rFonts w:ascii="Arial" w:hAnsi="Arial" w:eastAsia="Microsoft YaHei" w:cs="Arial"/>
+      <w:sz w:val="28"/>
+      <w:szCs w:val="28"/>
+    </w:rPr>
+  </w:style>
+  <w:style w:type="paragraph" w:styleId="WWCorpodeltesto">
+    <w:name w:val="WW-Corpo del testo"/>
+    <w:basedOn w:val="Normal"/>
+    <w:qFormat/>
+    <w:pPr>
+      <w:spacing w:lineRule="auto" w:line="288" w:before="0" w:after="120"/>
+      <w:ind w:left="0" w:right="0" w:hanging="0"/>
+    </w:pPr>
+    <w:rPr/>
+  </w:style>
   <w:style w:type="paragraph" w:styleId="Contenutotabella">
     <w:name w:val="Contenuto tabella"/>
     <w:basedOn w:val="Normal"/>
+    <w:qFormat/>
     <w:pPr>
       <w:suppressLineNumbers/>
       <w:ind w:left="0" w:right="0" w:hanging="0"/>
@@ -1037,6 +1044,7 @@
   <w:style w:type="paragraph" w:styleId="Intestazionetabella">
     <w:name w:val="Intestazione tabella"/>
     <w:basedOn w:val="Contenutotabella"/>
+    <w:qFormat/>
     <w:pPr>
       <w:suppressLineNumbers/>
       <w:ind w:left="0" w:right="0" w:hanging="0"/>
@@ -1048,7 +1056,7 @@
     </w:rPr>
   </w:style>
   <w:style w:type="paragraph" w:styleId="Mittente">
-    <w:name w:val="Mittente"/>
+    <w:name w:val="Envelope Return"/>
     <w:basedOn w:val="Normal"/>
     <w:pPr>
       <w:suppressLineNumbers/>
@@ -1063,6 +1071,7 @@
   <w:style w:type="paragraph" w:styleId="Titolotabella">
     <w:name w:val="Titolo tabella"/>
     <w:basedOn w:val="Contenutotabella"/>
+    <w:qFormat/>
     <w:pPr>
       <w:suppressLineNumbers/>
       <w:ind w:left="0" w:right="0" w:hanging="0"/>
@@ -1076,6 +1085,7 @@
   <w:style w:type="paragraph" w:styleId="Contenutocornice">
     <w:name w:val="Contenuto cornice"/>
     <w:basedOn w:val="Normal"/>
+    <w:qFormat/>
     <w:pPr>
       <w:ind w:left="0" w:right="0" w:hanging="0"/>
     </w:pPr>

--- a/praticaweb/modelli/Lettera ricevimento istanza AMB.docx
+++ b/praticaweb/modelli/Lettera ricevimento istanza AMB.docx
@@ -1,7 +1,6 @@
 
 <file path=word/document.xml><?xml version="1.0" encoding="utf-8"?>
 <w:document xmlns:o="urn:schemas-microsoft-com:office:office" xmlns:r="http://schemas.openxmlformats.org/officeDocument/2006/relationships" xmlns:v="urn:schemas-microsoft-com:vml" xmlns:w="http://schemas.openxmlformats.org/wordprocessingml/2006/main" xmlns:w10="urn:schemas-microsoft-com:office:word" xmlns:wp="http://schemas.openxmlformats.org/drawingml/2006/wordprocessingDrawing" xmlns:wps="http://schemas.microsoft.com/office/word/2010/wordprocessingShape" xmlns:wpg="http://schemas.microsoft.com/office/word/2010/wordprocessingGroup" xmlns:mc="http://schemas.openxmlformats.org/markup-compatibility/2006" xmlns:wp14="http://schemas.microsoft.com/office/word/2010/wordprocessingDrawing" xmlns:w14="http://schemas.microsoft.com/office/word/2010/wordml" mc:Ignorable="w14 wp14">
-  <w:background w:color="FFFFFF"/>
   <w:body>
     <w:p>
       <w:pPr>
@@ -35,7 +34,7 @@
             <wp:extent cx="704215" cy="1000125"/>
             <wp:effectExtent l="0" t="0" r="0" b="0"/>
             <wp:wrapTopAndBottom/>
-            <wp:docPr id="1" name="Picture" descr=""/>
+            <wp:docPr id="1" name="Immagine1" descr=""/>
             <wp:cNvGraphicFramePr>
               <a:graphicFrameLocks xmlns:a="http://schemas.openxmlformats.org/drawingml/2006/main" noChangeAspect="1"/>
             </wp:cNvGraphicFramePr>
@@ -43,7 +42,7 @@
               <a:graphicData uri="http://schemas.openxmlformats.org/drawingml/2006/picture">
                 <pic:pic xmlns:pic="http://schemas.openxmlformats.org/drawingml/2006/picture">
                   <pic:nvPicPr>
-                    <pic:cNvPr id="1" name="Picture" descr=""/>
+                    <pic:cNvPr id="1" name="Immagine1" descr=""/>
                     <pic:cNvPicPr>
                       <a:picLocks noChangeAspect="1" noChangeArrowheads="1"/>
                     </pic:cNvPicPr>
@@ -88,7 +87,7 @@
       </w:pPr>
       <w:r>
         <w:rPr/>
-        <w:t>SETTORE URBANISTICA</w:t>
+        <w:t>SETTORE</w:t>
       </w:r>
     </w:p>
     <w:p>
@@ -100,7 +99,18 @@
       </w:pPr>
       <w:r>
         <w:rPr/>
-        <w:t>LAVORI PUBBLICI - AMBIENTE</w:t>
+        <w:t>URBANISTICA - PATRIMONIO</w:t>
+      </w:r>
+    </w:p>
+    <w:p>
+      <w:pPr>
+        <w:pStyle w:val="Normal"/>
+        <w:ind w:left="0" w:right="6000" w:hanging="0"/>
+        <w:jc w:val="center"/>
+        <w:rPr/>
+      </w:pPr>
+      <w:r>
+        <w:rPr/>
       </w:r>
     </w:p>
     <w:p>
@@ -147,14 +157,14 @@
         </w:tblCellMar>
       </w:tblPr>
       <w:tblGrid>
-        <w:gridCol w:w="4855"/>
-        <w:gridCol w:w="4727"/>
+        <w:gridCol w:w="4853"/>
+        <w:gridCol w:w="4730"/>
       </w:tblGrid>
       <w:tr>
         <w:trPr/>
         <w:tc>
           <w:tcPr>
-            <w:tcW w:w="4855" w:type="dxa"/>
+            <w:tcW w:w="4853" w:type="dxa"/>
             <w:tcBorders/>
             <w:shd w:fill="FFFFFF" w:val="clear"/>
           </w:tcPr>
@@ -172,7 +182,6 @@
           <w:p>
             <w:pPr>
               <w:pStyle w:val="Contenutocornice"/>
-              <w:pBdr/>
               <w:jc w:val="left"/>
               <w:rPr/>
             </w:pPr>
@@ -184,7 +193,6 @@
           <w:p>
             <w:pPr>
               <w:pStyle w:val="Contenutocornice"/>
-              <w:pBdr/>
               <w:jc w:val="left"/>
               <w:rPr/>
             </w:pPr>
@@ -195,7 +203,6 @@
           <w:p>
             <w:pPr>
               <w:pStyle w:val="Contenutotabella"/>
-              <w:pBdr/>
               <w:rPr/>
             </w:pPr>
             <w:r>
@@ -205,7 +212,7 @@
         </w:tc>
         <w:tc>
           <w:tcPr>
-            <w:tcW w:w="4727" w:type="dxa"/>
+            <w:tcW w:w="4730" w:type="dxa"/>
             <w:tcBorders/>
             <w:shd w:fill="FFFFFF" w:val="clear"/>
           </w:tcPr>
@@ -292,19 +299,7 @@
       <w:pPr>
         <w:pStyle w:val="WWCorpodeltesto"/>
         <w:widowControl/>
-        <w:rPr>
-          <w:rFonts w:cs="Times New Roman"/>
-          <w:b w:val="false"/>
-          <w:b w:val="false"/>
-          <w:i w:val="false"/>
-          <w:i w:val="false"/>
-          <w:caps w:val="false"/>
-          <w:smallCaps w:val="false"/>
-          <w:color w:val="000000"/>
-          <w:spacing w:val="0"/>
-          <w:sz w:val="22"/>
-          <w:szCs w:val="22"/>
-        </w:rPr>
+        <w:rPr/>
       </w:pPr>
       <w:r>
         <w:rPr>
@@ -380,35 +375,7 @@
           <w:sz w:val="22"/>
           <w:szCs w:val="22"/>
         </w:rPr>
-        <w:t>La presente per informarL</w:t>
-      </w:r>
-      <w:r>
-        <w:rPr>
-          <w:rFonts w:cs="Times New Roman"/>
-          <w:b w:val="false"/>
-          <w:i w:val="false"/>
-          <w:caps w:val="false"/>
-          <w:smallCaps w:val="false"/>
-          <w:color w:val="000000"/>
-          <w:spacing w:val="0"/>
-          <w:sz w:val="22"/>
-          <w:szCs w:val="22"/>
-        </w:rPr>
-        <w:t>a</w:t>
-      </w:r>
-      <w:r>
-        <w:rPr>
-          <w:rFonts w:cs="Times New Roman"/>
-          <w:b w:val="false"/>
-          <w:i w:val="false"/>
-          <w:caps w:val="false"/>
-          <w:smallCaps w:val="false"/>
-          <w:color w:val="000000"/>
-          <w:spacing w:val="0"/>
-          <w:sz w:val="22"/>
-          <w:szCs w:val="22"/>
-        </w:rPr>
-        <w:t xml:space="preserve"> che in data [data_protocollo] con protocollo n. [protocollo] è stata assunta l'istanza di [tipo_pratica] per:</w:t>
+        <w:t>La presente per informarLa che in data [data_protocollo] con protocollo n. [protocollo] è stata assunta l'istanza di [tipo_pratica] per:</w:t>
       </w:r>
     </w:p>
     <w:p>
@@ -540,7 +507,7 @@
           <w:sz w:val="22"/>
           <w:szCs w:val="22"/>
         </w:rPr>
-        <w:t>TECNICO PROGETTISTA; [elenco_progettisti]</w:t>
+        <w:t>TECNICO PROGETTISTA: [elenco_progettisti]</w:t>
       </w:r>
     </w:p>
     <w:p>
@@ -580,117 +547,107 @@
       <w:pPr>
         <w:pStyle w:val="WWCorpodeltesto"/>
         <w:widowControl/>
-        <w:shd w:val="clear" w:fill="FFFFFF"/>
+        <w:shd w:fill="FFFFFF" w:val="clear"/>
+        <w:rPr/>
+      </w:pPr>
+      <w:r>
+        <w:rPr>
+          <w:rFonts w:cs="Times New Roman"/>
+          <w:b w:val="false"/>
+          <w:i w:val="false"/>
+          <w:caps w:val="false"/>
+          <w:smallCaps w:val="false"/>
+          <w:color w:val="000000"/>
+          <w:spacing w:val="0"/>
+          <w:sz w:val="22"/>
+          <w:szCs w:val="22"/>
+        </w:rPr>
+        <w:t xml:space="preserve">TECNICO COMUNALE RESPONSABILE DELL'ISTRUTTORIA: </w:t>
+      </w:r>
+      <w:r>
         <w:rPr>
           <w:rFonts w:cs="Verdana;Geneva"/>
           <w:b w:val="false"/>
-          <w:b w:val="false"/>
           <w:bCs w:val="false"/>
           <w:i w:val="false"/>
-          <w:i w:val="false"/>
-          <w:caps w:val="false"/>
-          <w:smallCaps w:val="false"/>
-          <w:color w:val="000000"/>
-          <w:spacing w:val="0"/>
-          <w:sz w:val="22"/>
-          <w:szCs w:val="22"/>
-        </w:rPr>
-      </w:pPr>
-      <w:r>
-        <w:rPr>
-          <w:rFonts w:cs="Times New Roman"/>
-          <w:b w:val="false"/>
-          <w:i w:val="false"/>
-          <w:caps w:val="false"/>
-          <w:smallCaps w:val="false"/>
-          <w:color w:val="000000"/>
-          <w:spacing w:val="0"/>
-          <w:sz w:val="22"/>
-          <w:szCs w:val="22"/>
-        </w:rPr>
-        <w:t xml:space="preserve">TECNICO COMUNALE RESPONSABILE DELL'ISTRUTTORIA: </w:t>
-      </w:r>
-      <w:r>
-        <w:rPr>
-          <w:rFonts w:cs="Verdana;Geneva"/>
+          <w:caps w:val="false"/>
+          <w:smallCaps w:val="false"/>
+          <w:color w:val="000000"/>
+          <w:spacing w:val="0"/>
+          <w:sz w:val="22"/>
+          <w:szCs w:val="22"/>
+        </w:rPr>
+        <w:t>[istruttore_tecnico]</w:t>
+      </w:r>
+    </w:p>
+    <w:p>
+      <w:pPr>
+        <w:pStyle w:val="WWCorpodeltesto"/>
+        <w:widowControl/>
+        <w:shd w:fill="FFFFFF" w:val="clear"/>
+        <w:rPr/>
+      </w:pPr>
+      <w:r>
+        <w:rPr/>
+      </w:r>
+    </w:p>
+    <w:p>
+      <w:pPr>
+        <w:pStyle w:val="WWCorpodeltesto"/>
+        <w:widowControl/>
+        <w:rPr>
+          <w:rFonts w:cs="Times New Roman"/>
+          <w:b w:val="false"/>
+          <w:b w:val="false"/>
+          <w:i w:val="false"/>
+          <w:i w:val="false"/>
+          <w:caps w:val="false"/>
+          <w:smallCaps w:val="false"/>
+          <w:color w:val="000000"/>
+          <w:spacing w:val="0"/>
+          <w:sz w:val="22"/>
+          <w:szCs w:val="22"/>
+        </w:rPr>
+      </w:pPr>
+      <w:r>
+        <w:rPr>
+          <w:rFonts w:cs="Times New Roman"/>
+          <w:b w:val="false"/>
+          <w:i w:val="false"/>
+          <w:caps w:val="false"/>
+          <w:smallCaps w:val="false"/>
+          <w:color w:val="000000"/>
+          <w:spacing w:val="0"/>
+          <w:sz w:val="22"/>
+          <w:szCs w:val="22"/>
+        </w:rPr>
+        <w:t>Distinti saluti.</w:t>
+      </w:r>
+    </w:p>
+    <w:p>
+      <w:pPr>
+        <w:pStyle w:val="WWCorpodeltesto"/>
+        <w:widowControl/>
+        <w:rPr>
+          <w:rFonts w:cs="Times New Roman"/>
+          <w:b w:val="false"/>
           <w:b w:val="false"/>
           <w:bCs w:val="false"/>
-          <w:i w:val="false"/>
-          <w:caps w:val="false"/>
-          <w:smallCaps w:val="false"/>
-          <w:color w:val="000000"/>
-          <w:spacing w:val="0"/>
-          <w:sz w:val="22"/>
-          <w:szCs w:val="22"/>
-        </w:rPr>
-        <w:t>[istruttore_tecnico]</w:t>
-      </w:r>
-    </w:p>
-    <w:p>
-      <w:pPr>
-        <w:pStyle w:val="WWCorpodeltesto"/>
-        <w:widowControl/>
-        <w:shd w:val="clear" w:fill="FFFFFF"/>
-        <w:rPr/>
-      </w:pPr>
-      <w:r>
-        <w:rPr/>
-      </w:r>
-    </w:p>
-    <w:p>
-      <w:pPr>
-        <w:pStyle w:val="WWCorpodeltesto"/>
-        <w:widowControl/>
-        <w:rPr>
-          <w:rFonts w:cs="Times New Roman"/>
-          <w:b w:val="false"/>
-          <w:b w:val="false"/>
-          <w:i w:val="false"/>
-          <w:i w:val="false"/>
-          <w:caps w:val="false"/>
-          <w:smallCaps w:val="false"/>
-          <w:color w:val="000000"/>
-          <w:spacing w:val="0"/>
-          <w:sz w:val="22"/>
-          <w:szCs w:val="22"/>
-        </w:rPr>
-      </w:pPr>
-      <w:r>
-        <w:rPr>
-          <w:rFonts w:cs="Times New Roman"/>
-          <w:b w:val="false"/>
-          <w:i w:val="false"/>
-          <w:caps w:val="false"/>
-          <w:smallCaps w:val="false"/>
-          <w:color w:val="000000"/>
-          <w:spacing w:val="0"/>
-          <w:sz w:val="22"/>
-          <w:szCs w:val="22"/>
-        </w:rPr>
-        <w:t>Distinti saluti.</w:t>
-      </w:r>
-    </w:p>
-    <w:p>
-      <w:pPr>
-        <w:pStyle w:val="WWCorpodeltesto"/>
-        <w:widowControl/>
-        <w:rPr>
-          <w:rFonts w:cs="Times New Roman"/>
-          <w:b/>
-          <w:b/>
-          <w:color w:val="000000"/>
-          <w:spacing w:val="0"/>
-          <w:sz w:val="22"/>
-        </w:rPr>
-      </w:pPr>
-      <w:r>
-        <w:rPr>
-          <w:rFonts w:cs="Times New Roman"/>
-          <w:b/>
-          <w:color w:val="000000"/>
-          <w:spacing w:val="0"/>
-          <w:sz w:val="22"/>
-        </w:rPr>
+          <w:color w:val="000000"/>
+          <w:spacing w:val="0"/>
+          <w:sz w:val="22"/>
+        </w:rPr>
+      </w:pPr>
+      <w:r>
+        <w:rPr>
+          <w:rFonts w:cs="Times New Roman"/>
+          <w:b w:val="false"/>
+          <w:bCs w:val="false"/>
+          <w:color w:val="000000"/>
+          <w:spacing w:val="0"/>
+          <w:sz w:val="22"/>
+        </w:rPr>
+        <w:t>ML/ml</w:t>
       </w:r>
     </w:p>
     <w:p>
@@ -733,20 +690,7 @@
         </w:pBdr>
         <w:ind w:left="3582" w:right="5" w:hanging="0"/>
         <w:jc w:val="center"/>
-        <w:rPr>
-          <w:rStyle w:val="Enfasiforte"/>
-          <w:rFonts w:cs="Times New Roman"/>
-          <w:b/>
-          <w:b/>
-          <w:i/>
-          <w:i/>
-          <w:iCs/>
-          <w:caps w:val="false"/>
-          <w:smallCaps w:val="false"/>
-          <w:color w:val="000000"/>
-          <w:spacing w:val="0"/>
-          <w:sz w:val="22"/>
-        </w:rPr>
+        <w:rPr/>
       </w:pPr>
       <w:r>
         <w:rPr>
@@ -776,20 +720,7 @@
         </w:pBdr>
         <w:ind w:left="3582" w:right="5" w:hanging="0"/>
         <w:jc w:val="center"/>
-        <w:rPr>
-          <w:rStyle w:val="Enfasiforte"/>
-          <w:rFonts w:cs="Times New Roman"/>
-          <w:b/>
-          <w:b/>
-          <w:i/>
-          <w:i/>
-          <w:iCs/>
-          <w:caps w:val="false"/>
-          <w:smallCaps w:val="false"/>
-          <w:color w:val="000000"/>
-          <w:spacing w:val="0"/>
-          <w:sz w:val="22"/>
-        </w:rPr>
+        <w:rPr/>
       </w:pPr>
       <w:r>
         <w:rPr>
@@ -856,6 +787,7 @@
     <w:rPrDefault>
       <w:rPr>
         <w:rFonts w:ascii="Liberation Serif" w:hAnsi="Liberation Serif" w:eastAsia="Droid Sans Fallback" w:cs="FreeSans"/>
+        <w:sz w:val="20"/>
         <w:szCs w:val="24"/>
         <w:lang w:val="it-IT" w:eastAsia="zh-CN" w:bidi="hi-IN"/>
       </w:rPr>
@@ -869,7 +801,14 @@
     <w:qFormat/>
     <w:pPr>
       <w:widowControl w:val="false"/>
+      <w:numPr>
+        <w:ilvl w:val="0"/>
+        <w:numId w:val="0"/>
+      </w:numPr>
       <w:suppressAutoHyphens w:val="true"/>
+      <w:kinsoku w:val="true"/>
+      <w:overflowPunct w:val="false"/>
+      <w:autoSpaceDE w:val="true"/>
       <w:bidi w:val="0"/>
       <w:ind w:left="0" w:right="0" w:hanging="0"/>
       <w:jc w:val="left"/>
@@ -926,10 +865,99 @@
   <w:style w:type="paragraph" w:styleId="Titolo">
     <w:name w:val="Titolo"/>
     <w:basedOn w:val="Normal"/>
+    <w:next w:val="Corpodeltesto"/>
+    <w:qFormat/>
+    <w:pPr>
+      <w:keepNext/>
+      <w:spacing w:before="240" w:after="120"/>
+    </w:pPr>
+    <w:rPr>
+      <w:rFonts w:ascii="Arial" w:hAnsi="Arial" w:eastAsia="Microsoft YaHei" w:cs="Arial"/>
+      <w:sz w:val="28"/>
+      <w:szCs w:val="28"/>
+    </w:rPr>
+  </w:style>
+  <w:style w:type="paragraph" w:styleId="Corpodeltesto">
+    <w:name w:val="Body Text"/>
+    <w:basedOn w:val="Normal"/>
+    <w:pPr>
+      <w:numPr>
+        <w:ilvl w:val="0"/>
+        <w:numId w:val="0"/>
+      </w:numPr>
+      <w:spacing w:before="0" w:after="120"/>
+      <w:ind w:left="0" w:right="0" w:hanging="0"/>
+    </w:pPr>
+    <w:rPr/>
+  </w:style>
+  <w:style w:type="paragraph" w:styleId="Elenco">
+    <w:name w:val="List"/>
+    <w:basedOn w:val="Corpodeltesto"/>
+    <w:pPr>
+      <w:widowControl w:val="false"/>
+      <w:numPr>
+        <w:ilvl w:val="0"/>
+        <w:numId w:val="0"/>
+      </w:numPr>
+      <w:ind w:left="0" w:right="0" w:hanging="0"/>
+      <w:jc w:val="left"/>
+    </w:pPr>
+    <w:rPr>
+      <w:rFonts w:ascii="Liberation Serif" w:hAnsi="Liberation Serif" w:eastAsia="Droid Sans Fallback" w:cs="Arial"/>
+      <w:color w:val="00000A"/>
+      <w:sz w:val="24"/>
+      <w:szCs w:val="24"/>
+      <w:lang w:val="it-IT" w:eastAsia="zh-CN" w:bidi="hi-IN"/>
+    </w:rPr>
+  </w:style>
+  <w:style w:type="paragraph" w:styleId="Didascalia">
+    <w:name w:val="Caption"/>
+    <w:basedOn w:val="Normal"/>
+    <w:qFormat/>
+    <w:pPr>
+      <w:numPr>
+        <w:ilvl w:val="0"/>
+        <w:numId w:val="0"/>
+      </w:numPr>
+      <w:suppressLineNumbers/>
+      <w:spacing w:before="120" w:after="120"/>
+      <w:ind w:left="0" w:right="0" w:hanging="0"/>
+    </w:pPr>
+    <w:rPr>
+      <w:rFonts w:cs="Arial"/>
+      <w:i/>
+      <w:iCs/>
+      <w:sz w:val="24"/>
+      <w:szCs w:val="24"/>
+    </w:rPr>
+  </w:style>
+  <w:style w:type="paragraph" w:styleId="Indice">
+    <w:name w:val="Indice"/>
+    <w:basedOn w:val="Normal"/>
+    <w:qFormat/>
+    <w:pPr>
+      <w:numPr>
+        <w:ilvl w:val="0"/>
+        <w:numId w:val="0"/>
+      </w:numPr>
+      <w:suppressLineNumbers/>
+      <w:ind w:left="0" w:right="0" w:hanging="0"/>
+    </w:pPr>
+    <w:rPr>
+      <w:rFonts w:cs="Arial"/>
+    </w:rPr>
+  </w:style>
+  <w:style w:type="paragraph" w:styleId="Titoloprincipale">
+    <w:name w:val="Title"/>
+    <w:basedOn w:val="Normal"/>
     <w:next w:val="Sottotitolo"/>
     <w:qFormat/>
     <w:pPr>
       <w:keepNext/>
+      <w:numPr>
+        <w:ilvl w:val="0"/>
+        <w:numId w:val="0"/>
+      </w:numPr>
       <w:spacing w:before="240" w:after="120"/>
       <w:ind w:left="0" w:right="0" w:hanging="0"/>
       <w:jc w:val="center"/>
@@ -942,62 +970,17 @@
       <w:szCs w:val="28"/>
     </w:rPr>
   </w:style>
-  <w:style w:type="paragraph" w:styleId="Corpodeltesto">
-    <w:name w:val="Body Text"/>
-    <w:basedOn w:val="Normal"/>
-    <w:pPr>
-      <w:spacing w:before="0" w:after="120"/>
-    </w:pPr>
-    <w:rPr/>
-  </w:style>
-  <w:style w:type="paragraph" w:styleId="Elenco">
-    <w:name w:val="List"/>
-    <w:pPr>
-      <w:widowControl w:val="false"/>
-      <w:ind w:left="0" w:right="0" w:hanging="0"/>
-    </w:pPr>
-    <w:rPr>
-      <w:rFonts w:cs="Arial" w:ascii="Liberation Serif" w:hAnsi="Liberation Serif" w:eastAsia="Droid Sans Fallback"/>
-      <w:color w:val="auto"/>
-      <w:sz w:val="24"/>
-      <w:szCs w:val="24"/>
-      <w:lang w:val="it-IT" w:eastAsia="zh-CN" w:bidi="hi-IN"/>
-    </w:rPr>
-  </w:style>
-  <w:style w:type="paragraph" w:styleId="Didascalia">
-    <w:name w:val="Caption"/>
-    <w:basedOn w:val="Normal"/>
-    <w:qFormat/>
-    <w:pPr>
-      <w:suppressLineNumbers/>
-      <w:spacing w:before="120" w:after="120"/>
-      <w:ind w:left="0" w:right="0" w:hanging="0"/>
-    </w:pPr>
-    <w:rPr>
-      <w:rFonts w:cs="Arial"/>
-      <w:i/>
-      <w:iCs/>
-      <w:sz w:val="24"/>
-      <w:szCs w:val="24"/>
-    </w:rPr>
-  </w:style>
-  <w:style w:type="paragraph" w:styleId="Indice">
-    <w:name w:val="Indice"/>
-    <w:basedOn w:val="Normal"/>
-    <w:qFormat/>
-    <w:pPr>
-      <w:suppressLineNumbers/>
-      <w:ind w:left="0" w:right="0" w:hanging="0"/>
-    </w:pPr>
-    <w:rPr>
-      <w:rFonts w:cs="Arial"/>
-    </w:rPr>
-  </w:style>
   <w:style w:type="paragraph" w:styleId="Sottotitolo">
     <w:name w:val="Subtitle"/>
     <w:basedOn w:val="Intestazione"/>
-    <w:qFormat/>
-    <w:pPr>
+    <w:next w:val="Corpodeltesto"/>
+    <w:qFormat/>
+    <w:pPr>
+      <w:numPr>
+        <w:ilvl w:val="0"/>
+        <w:numId w:val="0"/>
+      </w:numPr>
+      <w:ind w:left="0" w:right="0" w:hanging="0"/>
       <w:jc w:val="center"/>
     </w:pPr>
     <w:rPr>
@@ -1012,6 +995,15 @@
     <w:basedOn w:val="Normal"/>
     <w:pPr>
       <w:keepNext/>
+      <w:numPr>
+        <w:ilvl w:val="0"/>
+        <w:numId w:val="0"/>
+      </w:numPr>
+      <w:suppressLineNumbers/>
+      <w:tabs>
+        <w:tab w:val="center" w:pos="4819" w:leader="none"/>
+        <w:tab w:val="right" w:pos="9638" w:leader="none"/>
+      </w:tabs>
       <w:spacing w:before="240" w:after="120"/>
       <w:ind w:left="0" w:right="0" w:hanging="0"/>
     </w:pPr>
@@ -1026,6 +1018,10 @@
     <w:basedOn w:val="Normal"/>
     <w:qFormat/>
     <w:pPr>
+      <w:numPr>
+        <w:ilvl w:val="0"/>
+        <w:numId w:val="0"/>
+      </w:numPr>
       <w:spacing w:lineRule="auto" w:line="288" w:before="0" w:after="120"/>
       <w:ind w:left="0" w:right="0" w:hanging="0"/>
     </w:pPr>
@@ -1036,16 +1032,24 @@
     <w:basedOn w:val="Normal"/>
     <w:qFormat/>
     <w:pPr>
+      <w:numPr>
+        <w:ilvl w:val="0"/>
+        <w:numId w:val="0"/>
+      </w:numPr>
       <w:suppressLineNumbers/>
       <w:ind w:left="0" w:right="0" w:hanging="0"/>
     </w:pPr>
     <w:rPr/>
   </w:style>
-  <w:style w:type="paragraph" w:styleId="Intestazionetabella">
-    <w:name w:val="Intestazione tabella"/>
+  <w:style w:type="paragraph" w:styleId="Titolotabella">
+    <w:name w:val="Titolo tabella"/>
     <w:basedOn w:val="Contenutotabella"/>
     <w:qFormat/>
     <w:pPr>
+      <w:numPr>
+        <w:ilvl w:val="0"/>
+        <w:numId w:val="0"/>
+      </w:numPr>
       <w:suppressLineNumbers/>
       <w:ind w:left="0" w:right="0" w:hanging="0"/>
       <w:jc w:val="center"/>
@@ -1059,6 +1063,10 @@
     <w:name w:val="Envelope Return"/>
     <w:basedOn w:val="Normal"/>
     <w:pPr>
+      <w:numPr>
+        <w:ilvl w:val="0"/>
+        <w:numId w:val="0"/>
+      </w:numPr>
       <w:suppressLineNumbers/>
       <w:spacing w:before="0" w:after="60"/>
       <w:ind w:left="0" w:right="0" w:hanging="0"/>
@@ -1066,20 +1074,6 @@
     <w:rPr>
       <w:i/>
       <w:iCs/>
-    </w:rPr>
-  </w:style>
-  <w:style w:type="paragraph" w:styleId="Titolotabella">
-    <w:name w:val="Titolo tabella"/>
-    <w:basedOn w:val="Contenutotabella"/>
-    <w:qFormat/>
-    <w:pPr>
-      <w:suppressLineNumbers/>
-      <w:ind w:left="0" w:right="0" w:hanging="0"/>
-      <w:jc w:val="center"/>
-    </w:pPr>
-    <w:rPr>
-      <w:b/>
-      <w:bCs/>
     </w:rPr>
   </w:style>
   <w:style w:type="paragraph" w:styleId="Contenutocornice">
@@ -1087,6 +1081,10 @@
     <w:basedOn w:val="Normal"/>
     <w:qFormat/>
     <w:pPr>
+      <w:numPr>
+        <w:ilvl w:val="0"/>
+        <w:numId w:val="0"/>
+      </w:numPr>
       <w:ind w:left="0" w:right="0" w:hanging="0"/>
     </w:pPr>
     <w:rPr/>
